--- a/BDC/loja_sofia/insert into Cliente.docx
+++ b/BDC/loja_sofia/insert into Cliente.docx
@@ -1189,6 +1189,497 @@
       <w:proofErr w:type="spellEnd"/>
       <w:r>
         <w:t>));</w:t>
+      </w:r>
+    </w:p>
+    <w:p>
+      <w:proofErr w:type="spellStart"/>
+      <w:r>
+        <w:lastRenderedPageBreak/>
+        <w:t>Select</w:t>
+      </w:r>
+      <w:proofErr w:type="spellEnd"/>
+      <w:r>
+        <w:t xml:space="preserve"> *</w:t>
+      </w:r>
+    </w:p>
+    <w:p>
+      <w:r>
+        <w:t>FROM cliente</w:t>
+      </w:r>
+    </w:p>
+    <w:p/>
+    <w:p>
+      <w:proofErr w:type="spellStart"/>
+      <w:r>
+        <w:t>Select</w:t>
+      </w:r>
+      <w:proofErr w:type="spellEnd"/>
+      <w:r>
+        <w:t xml:space="preserve"> DISTINCT cidade </w:t>
+      </w:r>
+    </w:p>
+    <w:p>
+      <w:r>
+        <w:t>FROM cliente</w:t>
+      </w:r>
+    </w:p>
+    <w:p/>
+    <w:p/>
+    <w:p>
+      <w:r>
+        <w:t xml:space="preserve">SELECT </w:t>
+      </w:r>
+      <w:proofErr w:type="spellStart"/>
+      <w:r>
+        <w:t>descricao</w:t>
+      </w:r>
+      <w:proofErr w:type="spellEnd"/>
+      <w:r>
+        <w:t xml:space="preserve">, </w:t>
+      </w:r>
+      <w:proofErr w:type="spellStart"/>
+      <w:r>
+        <w:t>preco</w:t>
+      </w:r>
+      <w:proofErr w:type="spellEnd"/>
+      <w:r>
+        <w:t xml:space="preserve">, </w:t>
+      </w:r>
+      <w:proofErr w:type="gramStart"/>
+      <w:r>
+        <w:t>ROUND(</w:t>
+      </w:r>
+      <w:proofErr w:type="spellStart"/>
+      <w:proofErr w:type="gramEnd"/>
+      <w:r>
+        <w:t>preco</w:t>
+      </w:r>
+      <w:proofErr w:type="spellEnd"/>
+      <w:r>
+        <w:t>*1.23,2) AS 'Preço + IVA'</w:t>
+      </w:r>
+    </w:p>
+    <w:p>
+      <w:r>
+        <w:t>FROM produto</w:t>
+      </w:r>
+    </w:p>
+    <w:p/>
+    <w:p>
+      <w:pPr>
+        <w:rPr>
+          <w:lang w:val="en-US"/>
+        </w:rPr>
+      </w:pPr>
+      <w:r>
+        <w:rPr>
+          <w:lang w:val="en-US"/>
+        </w:rPr>
+        <w:t>SELECT *</w:t>
+      </w:r>
+    </w:p>
+    <w:p>
+      <w:pPr>
+        <w:rPr>
+          <w:lang w:val="en-US"/>
+        </w:rPr>
+      </w:pPr>
+      <w:r>
+        <w:rPr>
+          <w:lang w:val="en-US"/>
+        </w:rPr>
+        <w:t xml:space="preserve">FROM </w:t>
+      </w:r>
+      <w:proofErr w:type="spellStart"/>
+      <w:r>
+        <w:rPr>
+          <w:lang w:val="en-US"/>
+        </w:rPr>
+        <w:t>cliente</w:t>
+      </w:r>
+      <w:proofErr w:type="spellEnd"/>
+    </w:p>
+    <w:p>
+      <w:pPr>
+        <w:rPr>
+          <w:lang w:val="en-US"/>
+        </w:rPr>
+      </w:pPr>
+      <w:r>
+        <w:rPr>
+          <w:lang w:val="en-US"/>
+        </w:rPr>
+        <w:t xml:space="preserve">WHERE </w:t>
+      </w:r>
+      <w:proofErr w:type="spellStart"/>
+      <w:r>
+        <w:rPr>
+          <w:lang w:val="en-US"/>
+        </w:rPr>
+        <w:t>data_inscricao</w:t>
+      </w:r>
+      <w:proofErr w:type="spellEnd"/>
+      <w:r>
+        <w:rPr>
+          <w:lang w:val="en-US"/>
+        </w:rPr>
+        <w:t xml:space="preserve"> BETWEEN '2000-01-01' and '2009-01-01' AND </w:t>
+      </w:r>
+      <w:proofErr w:type="spellStart"/>
+      <w:r>
+        <w:rPr>
+          <w:lang w:val="en-US"/>
+        </w:rPr>
+        <w:t>pontos</w:t>
+      </w:r>
+      <w:proofErr w:type="spellEnd"/>
+      <w:r>
+        <w:rPr>
+          <w:lang w:val="en-US"/>
+        </w:rPr>
+        <w:t>&gt;1000</w:t>
+      </w:r>
+    </w:p>
+    <w:p>
+      <w:pPr>
+        <w:rPr>
+          <w:lang w:val="en-US"/>
+        </w:rPr>
+      </w:pPr>
+    </w:p>
+    <w:p>
+      <w:pPr>
+        <w:rPr>
+          <w:lang w:val="en-US"/>
+        </w:rPr>
+      </w:pPr>
+    </w:p>
+    <w:p>
+      <w:pPr>
+        <w:rPr>
+          <w:lang w:val="en-US"/>
+        </w:rPr>
+      </w:pPr>
+      <w:r>
+        <w:rPr>
+          <w:lang w:val="en-US"/>
+        </w:rPr>
+        <w:t>SELECT *</w:t>
+      </w:r>
+    </w:p>
+    <w:p>
+      <w:pPr>
+        <w:rPr>
+          <w:lang w:val="en-US"/>
+        </w:rPr>
+      </w:pPr>
+      <w:r>
+        <w:rPr>
+          <w:lang w:val="en-US"/>
+        </w:rPr>
+        <w:t xml:space="preserve">FROM </w:t>
+      </w:r>
+      <w:proofErr w:type="spellStart"/>
+      <w:r>
+        <w:rPr>
+          <w:lang w:val="en-US"/>
+        </w:rPr>
+        <w:t>produto</w:t>
+      </w:r>
+      <w:proofErr w:type="spellEnd"/>
+    </w:p>
+    <w:p>
+      <w:pPr>
+        <w:rPr>
+          <w:lang w:val="en-US"/>
+        </w:rPr>
+      </w:pPr>
+      <w:r>
+        <w:rPr>
+          <w:lang w:val="en-US"/>
+        </w:rPr>
+        <w:t>WHERE stock IN (0,15,60)</w:t>
+      </w:r>
+    </w:p>
+    <w:p>
+      <w:pPr>
+        <w:rPr>
+          <w:lang w:val="en-US"/>
+        </w:rPr>
+      </w:pPr>
+    </w:p>
+    <w:p>
+      <w:pPr>
+        <w:rPr>
+          <w:lang w:val="en-US"/>
+        </w:rPr>
+      </w:pPr>
+      <w:r>
+        <w:rPr>
+          <w:lang w:val="en-US"/>
+        </w:rPr>
+        <w:t>SELECT *</w:t>
+      </w:r>
+    </w:p>
+    <w:p>
+      <w:pPr>
+        <w:rPr>
+          <w:lang w:val="en-US"/>
+        </w:rPr>
+      </w:pPr>
+      <w:r>
+        <w:rPr>
+          <w:lang w:val="en-US"/>
+        </w:rPr>
+        <w:t xml:space="preserve">FROM </w:t>
+      </w:r>
+      <w:proofErr w:type="spellStart"/>
+      <w:r>
+        <w:rPr>
+          <w:lang w:val="en-US"/>
+        </w:rPr>
+        <w:t>cliente</w:t>
+      </w:r>
+      <w:proofErr w:type="spellEnd"/>
+    </w:p>
+    <w:p>
+      <w:pPr>
+        <w:rPr>
+          <w:lang w:val="en-US"/>
+        </w:rPr>
+      </w:pPr>
+      <w:r>
+        <w:rPr>
+          <w:lang w:val="en-US"/>
+        </w:rPr>
+        <w:t xml:space="preserve">where </w:t>
+      </w:r>
+      <w:proofErr w:type="spellStart"/>
+      <w:r>
+        <w:rPr>
+          <w:lang w:val="en-US"/>
+        </w:rPr>
+        <w:t>nome</w:t>
+      </w:r>
+      <w:proofErr w:type="spellEnd"/>
+      <w:r>
+        <w:rPr>
+          <w:lang w:val="en-US"/>
+        </w:rPr>
+        <w:t xml:space="preserve"> like '%ana%'</w:t>
+      </w:r>
+    </w:p>
+    <w:p>
+      <w:pPr>
+        <w:rPr>
+          <w:lang w:val="en-US"/>
+        </w:rPr>
+      </w:pPr>
+      <w:r>
+        <w:rPr>
+          <w:lang w:val="en-US"/>
+        </w:rPr>
+        <w:t xml:space="preserve">ORDER by </w:t>
+      </w:r>
+      <w:proofErr w:type="spellStart"/>
+      <w:r>
+        <w:rPr>
+          <w:lang w:val="en-US"/>
+        </w:rPr>
+        <w:t>id_cliente</w:t>
+      </w:r>
+      <w:proofErr w:type="spellEnd"/>
+      <w:r>
+        <w:rPr>
+          <w:lang w:val="en-US"/>
+        </w:rPr>
+        <w:t xml:space="preserve"> DESC</w:t>
+      </w:r>
+    </w:p>
+    <w:p>
+      <w:pPr>
+        <w:rPr>
+          <w:lang w:val="en-US"/>
+        </w:rPr>
+      </w:pPr>
+    </w:p>
+    <w:p>
+      <w:pPr>
+        <w:rPr>
+          <w:lang w:val="en-US"/>
+        </w:rPr>
+      </w:pPr>
+    </w:p>
+    <w:p>
+      <w:pPr>
+        <w:rPr>
+          <w:lang w:val="en-US"/>
+        </w:rPr>
+      </w:pPr>
+      <w:r>
+        <w:rPr>
+          <w:lang w:val="en-US"/>
+        </w:rPr>
+        <w:t>SELECT *</w:t>
+      </w:r>
+    </w:p>
+    <w:p>
+      <w:pPr>
+        <w:rPr>
+          <w:lang w:val="en-US"/>
+        </w:rPr>
+      </w:pPr>
+      <w:r>
+        <w:rPr>
+          <w:lang w:val="en-US"/>
+        </w:rPr>
+        <w:t xml:space="preserve">FROM </w:t>
+      </w:r>
+      <w:proofErr w:type="spellStart"/>
+      <w:r>
+        <w:rPr>
+          <w:lang w:val="en-US"/>
+        </w:rPr>
+        <w:t>cliente</w:t>
+      </w:r>
+      <w:proofErr w:type="spellEnd"/>
+    </w:p>
+    <w:p>
+      <w:pPr>
+        <w:rPr>
+          <w:lang w:val="en-US"/>
+        </w:rPr>
+      </w:pPr>
+      <w:r>
+        <w:rPr>
+          <w:lang w:val="en-US"/>
+        </w:rPr>
+        <w:t xml:space="preserve">where </w:t>
+      </w:r>
+      <w:proofErr w:type="spellStart"/>
+      <w:r>
+        <w:rPr>
+          <w:lang w:val="en-US"/>
+        </w:rPr>
+        <w:t>nome</w:t>
+      </w:r>
+      <w:proofErr w:type="spellEnd"/>
+      <w:r>
+        <w:rPr>
+          <w:lang w:val="en-US"/>
+        </w:rPr>
+        <w:t xml:space="preserve"> like '____a'</w:t>
+      </w:r>
+    </w:p>
+    <w:p>
+      <w:pPr>
+        <w:rPr>
+          <w:lang w:val="en-US"/>
+        </w:rPr>
+      </w:pPr>
+    </w:p>
+    <w:p>
+      <w:pPr>
+        <w:rPr>
+          <w:lang w:val="en-US"/>
+        </w:rPr>
+      </w:pPr>
+    </w:p>
+    <w:p>
+      <w:pPr>
+        <w:rPr>
+          <w:lang w:val="en-US"/>
+        </w:rPr>
+      </w:pPr>
+    </w:p>
+    <w:p>
+      <w:pPr>
+        <w:rPr>
+          <w:lang w:val="en-US"/>
+        </w:rPr>
+      </w:pPr>
+      <w:r>
+        <w:rPr>
+          <w:lang w:val="en-US"/>
+        </w:rPr>
+        <w:lastRenderedPageBreak/>
+        <w:t>SELECT *</w:t>
+      </w:r>
+    </w:p>
+    <w:p>
+      <w:pPr>
+        <w:rPr>
+          <w:lang w:val="en-US"/>
+        </w:rPr>
+      </w:pPr>
+      <w:r>
+        <w:rPr>
+          <w:lang w:val="en-US"/>
+        </w:rPr>
+        <w:t xml:space="preserve">FROM </w:t>
+      </w:r>
+      <w:proofErr w:type="spellStart"/>
+      <w:r>
+        <w:rPr>
+          <w:lang w:val="en-US"/>
+        </w:rPr>
+        <w:t>produto</w:t>
+      </w:r>
+      <w:proofErr w:type="spellEnd"/>
+    </w:p>
+    <w:p>
+      <w:pPr>
+        <w:rPr>
+          <w:lang w:val="en-US"/>
+        </w:rPr>
+      </w:pPr>
+      <w:r>
+        <w:rPr>
+          <w:lang w:val="en-US"/>
+        </w:rPr>
+        <w:t xml:space="preserve">where </w:t>
+      </w:r>
+      <w:proofErr w:type="spellStart"/>
+      <w:r>
+        <w:rPr>
+          <w:lang w:val="en-US"/>
+        </w:rPr>
+        <w:t>descricao</w:t>
+      </w:r>
+      <w:proofErr w:type="spellEnd"/>
+      <w:r>
+        <w:rPr>
+          <w:lang w:val="en-US"/>
+        </w:rPr>
+        <w:t xml:space="preserve"> like 'p%' OR </w:t>
+      </w:r>
+      <w:proofErr w:type="spellStart"/>
+      <w:r>
+        <w:rPr>
+          <w:lang w:val="en-US"/>
+        </w:rPr>
+        <w:t>descricao</w:t>
+      </w:r>
+      <w:proofErr w:type="spellEnd"/>
+      <w:r>
+        <w:rPr>
+          <w:lang w:val="en-US"/>
+        </w:rPr>
+        <w:t xml:space="preserve"> like 't%' OR </w:t>
+      </w:r>
+      <w:proofErr w:type="spellStart"/>
+      <w:r>
+        <w:rPr>
+          <w:lang w:val="en-US"/>
+        </w:rPr>
+        <w:t>descricao</w:t>
+      </w:r>
+      <w:proofErr w:type="spellEnd"/>
+      <w:r>
+        <w:rPr>
+          <w:lang w:val="en-US"/>
+        </w:rPr>
+        <w:t xml:space="preserve"> like '%ca'</w:t>
       </w:r>
     </w:p>
     <w:sectPr>
